--- a/Outline for the Project.docx
+++ b/Outline for the Project.docx
@@ -190,8 +190,13 @@
         <w:t>st</w:t>
       </w:r>
       <w:r>
-        <w:t xml:space="preserve"> maxdatetime</w:t>
-      </w:r>
+        <w:t xml:space="preserve"> </w:t>
+      </w:r>
+      <w:proofErr w:type="spellStart"/>
+      <w:r>
+        <w:t>maxdatetime</w:t>
+      </w:r>
+      <w:proofErr w:type="spellEnd"/>
     </w:p>
     <w:p>
       <w:pPr>
@@ -311,6 +316,7 @@
           <w:shd w:val="clear" w:color="auto" w:fill="FFFFFF"/>
         </w:rPr>
       </w:pPr>
+      <w:proofErr w:type="spellStart"/>
       <w:r>
         <w:rPr>
           <w:rFonts w:ascii="Helvetica" w:hAnsi="Helvetica"/>
@@ -323,6 +329,7 @@
         </w:rPr>
         <w:t>LocationAbbr</w:t>
       </w:r>
+      <w:proofErr w:type="spellEnd"/>
     </w:p>
     <w:p>
       <w:pPr>
@@ -337,6 +344,7 @@
           <w:color w:val="000000"/>
         </w:rPr>
       </w:pPr>
+      <w:proofErr w:type="spellStart"/>
       <w:r>
         <w:rPr>
           <w:rFonts w:ascii="Calibri" w:eastAsia="Times New Roman" w:hAnsi="Calibri" w:cs="Calibri"/>
@@ -344,6 +352,7 @@
         </w:rPr>
         <w:t>YearEnd</w:t>
       </w:r>
+      <w:proofErr w:type="spellEnd"/>
     </w:p>
     <w:p>
       <w:pPr>
@@ -353,9 +362,11 @@
           <w:numId w:val="5"/>
         </w:numPr>
       </w:pPr>
+      <w:proofErr w:type="spellStart"/>
       <w:r>
         <w:t>LocationDesc</w:t>
       </w:r>
+      <w:proofErr w:type="spellEnd"/>
     </w:p>
     <w:p>
       <w:pPr>
@@ -393,6 +404,7 @@
       </w:r>
     </w:p>
     <w:p>
+      <w:proofErr w:type="spellStart"/>
       <w:r>
         <w:rPr>
           <w:rFonts w:ascii="Arial" w:hAnsi="Arial" w:cs="Arial"/>
@@ -401,7 +413,40 @@
           <w:szCs w:val="23"/>
           <w:shd w:val="clear" w:color="auto" w:fill="F8F8F8"/>
         </w:rPr>
-        <w:t>Socrata API Key 5hvfvjz7u8f7yolac1cag8wzj[7:19 PM] Socrata Key Secret 1bn6x6dnphrzucy81r5ixri69cl5mtgigazfvfbekokuc3unwn</w:t>
+        <w:t>Socrata</w:t>
+      </w:r>
+      <w:proofErr w:type="spellEnd"/>
+      <w:r>
+        <w:rPr>
+          <w:rFonts w:ascii="Arial" w:hAnsi="Arial" w:cs="Arial"/>
+          <w:color w:val="1D1C1D"/>
+          <w:sz w:val="23"/>
+          <w:szCs w:val="23"/>
+          <w:shd w:val="clear" w:color="auto" w:fill="F8F8F8"/>
+        </w:rPr>
+        <w:t xml:space="preserve"> API Key 5hvfvjz7u8f7yolac1cag8wzj[7:19 PM] </w:t>
+      </w:r>
+      <w:proofErr w:type="spellStart"/>
+      <w:r>
+        <w:rPr>
+          <w:rFonts w:ascii="Arial" w:hAnsi="Arial" w:cs="Arial"/>
+          <w:color w:val="1D1C1D"/>
+          <w:sz w:val="23"/>
+          <w:szCs w:val="23"/>
+          <w:shd w:val="clear" w:color="auto" w:fill="F8F8F8"/>
+        </w:rPr>
+        <w:t>Socrata</w:t>
+      </w:r>
+      <w:proofErr w:type="spellEnd"/>
+      <w:r>
+        <w:rPr>
+          <w:rFonts w:ascii="Arial" w:hAnsi="Arial" w:cs="Arial"/>
+          <w:color w:val="1D1C1D"/>
+          <w:sz w:val="23"/>
+          <w:szCs w:val="23"/>
+          <w:shd w:val="clear" w:color="auto" w:fill="F8F8F8"/>
+        </w:rPr>
+        <w:t xml:space="preserve"> Key Secret 1bn6x6dnphrzucy81r5ixri69cl5mtgigazfvfbekokuc3unwn</w:t>
       </w:r>
     </w:p>
     <w:p/>
@@ -445,7 +490,15 @@
     </w:p>
     <w:p>
       <w:r>
-        <w:t>Get the mean, standard deviation etc of the data value</w:t>
+        <w:t xml:space="preserve">Get the mean, standard deviation </w:t>
+      </w:r>
+      <w:proofErr w:type="spellStart"/>
+      <w:r>
+        <w:t>etc</w:t>
+      </w:r>
+      <w:proofErr w:type="spellEnd"/>
+      <w:r>
+        <w:t xml:space="preserve"> of the data value</w:t>
       </w:r>
     </w:p>
     <w:p>
@@ -453,7 +506,15 @@
         <w:t xml:space="preserve">Split up the questions into different columns </w:t>
       </w:r>
       <w:r>
-        <w:t xml:space="preserve">( Use iloc) </w:t>
+        <w:t xml:space="preserve">( Use </w:t>
+      </w:r>
+      <w:proofErr w:type="spellStart"/>
+      <w:r>
+        <w:t>iloc</w:t>
+      </w:r>
+      <w:proofErr w:type="spellEnd"/>
+      <w:r>
+        <w:t xml:space="preserve">) </w:t>
       </w:r>
     </w:p>
     <w:p/>
@@ -466,6 +527,14 @@
       <w:r>
         <w:t>Get a list of state</w:t>
       </w:r>
+    </w:p>
+    <w:p/>
+    <w:p>
+      <w:r>
+        <w:t>Brittany – Graphs</w:t>
+      </w:r>
+    </w:p>
+    <w:p>
       <w:bookmarkStart w:id="0" w:name="_GoBack"/>
       <w:bookmarkEnd w:id="0"/>
     </w:p>
